--- a/Best Practices Checklists/Word/Server Configuration Checklist.docx
+++ b/Best Practices Checklists/Word/Server Configuration Checklist.docx
@@ -4447,8 +4447,8 @@
 </file>
 
 <file path=customXml/item1.xml><?xml version="1.0" encoding="utf-8"?>
-<ct:contentTypeSchema xmlns:ct="http://schemas.microsoft.com/office/2006/metadata/contentType" xmlns:ma="http://schemas.microsoft.com/office/2006/metadata/properties/metaAttributes" ct:_="" ma:_="" ma:contentTypeName="Document" ma:contentTypeID="0x010100A0B9F8B3991C594AB7A558D53E9A462C" ma:contentTypeVersion="12" ma:contentTypeDescription="Create a new document." ma:contentTypeScope="" ma:versionID="0423606f55124355cac801c120c31b59">
-  <xsd:schema xmlns:xsd="http://www.w3.org/2001/XMLSchema" xmlns:xs="http://www.w3.org/2001/XMLSchema" xmlns:p="http://schemas.microsoft.com/office/2006/metadata/properties" xmlns:ns2="1c853891-79e1-4665-8425-27cfb243d1fd" xmlns:ns3="c8f11c67-c3b6-4b83-8087-70e71e9ec41f" targetNamespace="http://schemas.microsoft.com/office/2006/metadata/properties" ma:root="true" ma:fieldsID="f8faa0bb37e12876ca34a0df3fc2e006" ns2:_="" ns3:_="">
+<ct:contentTypeSchema xmlns:ct="http://schemas.microsoft.com/office/2006/metadata/contentType" xmlns:ma="http://schemas.microsoft.com/office/2006/metadata/properties/metaAttributes" ct:_="" ma:_="" ma:contentTypeName="Document" ma:contentTypeID="0x010100A0B9F8B3991C594AB7A558D53E9A462C" ma:contentTypeVersion="13" ma:contentTypeDescription="Create a new document." ma:contentTypeScope="" ma:versionID="933955d8f081e12cb87b134a0e779cf0">
+  <xsd:schema xmlns:xsd="http://www.w3.org/2001/XMLSchema" xmlns:xs="http://www.w3.org/2001/XMLSchema" xmlns:p="http://schemas.microsoft.com/office/2006/metadata/properties" xmlns:ns2="1c853891-79e1-4665-8425-27cfb243d1fd" xmlns:ns3="c8f11c67-c3b6-4b83-8087-70e71e9ec41f" targetNamespace="http://schemas.microsoft.com/office/2006/metadata/properties" ma:root="true" ma:fieldsID="4c60842fcf194f8ef6378e3100f4700a" ns2:_="" ns3:_="">
     <xsd:import namespace="1c853891-79e1-4665-8425-27cfb243d1fd"/>
     <xsd:import namespace="c8f11c67-c3b6-4b83-8087-70e71e9ec41f"/>
     <xsd:element name="properties">
@@ -4469,6 +4469,7 @@
                 <xsd:element ref="ns3:SharedWithDetails" minOccurs="0"/>
                 <xsd:element ref="ns2:MediaServiceAutoKeyPoints" minOccurs="0"/>
                 <xsd:element ref="ns2:MediaServiceKeyPoints" minOccurs="0"/>
+                <xsd:element ref="ns2:MediaLengthInSeconds" minOccurs="0"/>
               </xsd:all>
             </xsd:complexType>
           </xsd:element>
@@ -4531,6 +4532,11 @@
         <xsd:restriction base="dms:Note">
           <xsd:maxLength value="255"/>
         </xsd:restriction>
+      </xsd:simpleType>
+    </xsd:element>
+    <xsd:element name="MediaLengthInSeconds" ma:index="20" nillable="true" ma:displayName="Length (seconds)" ma:internalName="MediaLengthInSeconds" ma:readOnly="true">
+      <xsd:simpleType>
+        <xsd:restriction base="dms:Unknown"/>
       </xsd:simpleType>
     </xsd:element>
   </xsd:schema>
@@ -4679,7 +4685,7 @@
 </file>
 
 <file path=customXml/itemProps1.xml><?xml version="1.0" encoding="utf-8"?>
-<ds:datastoreItem xmlns:ds="http://schemas.openxmlformats.org/officeDocument/2006/customXml" ds:itemID="{2CFB9D30-4F29-4392-A248-04B4DF22B15D}"/>
+<ds:datastoreItem xmlns:ds="http://schemas.openxmlformats.org/officeDocument/2006/customXml" ds:itemID="{F1C5930D-7A3C-418C-A270-5B8414C48FF0}"/>
 </file>
 
 <file path=customXml/itemProps2.xml><?xml version="1.0" encoding="utf-8"?>

--- a/Best Practices Checklists/Word/Server Configuration Checklist.docx
+++ b/Best Practices Checklists/Word/Server Configuration Checklist.docx
@@ -1,6 +1,6 @@
 
 <file path=word/document.xml><?xml version="1.0" encoding="utf-8"?>
-<w:document xmlns:wpc="http://schemas.microsoft.com/office/word/2010/wordprocessingCanvas" xmlns:cx="http://schemas.microsoft.com/office/drawing/2014/chartex" xmlns:cx1="http://schemas.microsoft.com/office/drawing/2015/9/8/chartex" xmlns:cx2="http://schemas.microsoft.com/office/drawing/2015/10/21/chartex" xmlns:cx3="http://schemas.microsoft.com/office/drawing/2016/5/9/chartex" xmlns:cx4="http://schemas.microsoft.com/office/drawing/2016/5/10/chartex" xmlns:cx5="http://schemas.microsoft.com/office/drawing/2016/5/11/chartex" xmlns:cx6="http://schemas.microsoft.com/office/drawing/2016/5/12/chartex" xmlns:cx7="http://schemas.microsoft.com/office/drawing/2016/5/13/chartex" xmlns:cx8="http://schemas.microsoft.com/office/drawing/2016/5/14/chartex" xmlns:mc="http://schemas.openxmlformats.org/markup-compatibility/2006" xmlns:aink="http://schemas.microsoft.com/office/drawing/2016/ink" xmlns:am3d="http://schemas.microsoft.com/office/drawing/2017/model3d" xmlns:o="urn:schemas-microsoft-com:office:office" xmlns:r="http://schemas.openxmlformats.org/officeDocument/2006/relationships" xmlns:m="http://schemas.openxmlformats.org/officeDocument/2006/math" xmlns:v="urn:schemas-microsoft-com:vml" xmlns:wp14="http://schemas.microsoft.com/office/word/2010/wordprocessingDrawing" xmlns:wp="http://schemas.openxmlformats.org/drawingml/2006/wordprocessingDrawing" xmlns:w10="urn:schemas-microsoft-com:office:word" xmlns:w="http://schemas.openxmlformats.org/wordprocessingml/2006/main" xmlns:w14="http://schemas.microsoft.com/office/word/2010/wordml" xmlns:w15="http://schemas.microsoft.com/office/word/2012/wordml" xmlns:w16cid="http://schemas.microsoft.com/office/word/2016/wordml/cid" xmlns:w16se="http://schemas.microsoft.com/office/word/2015/wordml/symex" xmlns:wpg="http://schemas.microsoft.com/office/word/2010/wordprocessingGroup" xmlns:wpi="http://schemas.microsoft.com/office/word/2010/wordprocessingInk" xmlns:wne="http://schemas.microsoft.com/office/word/2006/wordml" xmlns:wps="http://schemas.microsoft.com/office/word/2010/wordprocessingShape" mc:Ignorable="w14 w15 w16se w16cid wp14">
+<w:document xmlns:wpc="http://schemas.microsoft.com/office/word/2010/wordprocessingCanvas" xmlns:cx="http://schemas.microsoft.com/office/drawing/2014/chartex" xmlns:cx1="http://schemas.microsoft.com/office/drawing/2015/9/8/chartex" xmlns:cx2="http://schemas.microsoft.com/office/drawing/2015/10/21/chartex" xmlns:cx3="http://schemas.microsoft.com/office/drawing/2016/5/9/chartex" xmlns:cx4="http://schemas.microsoft.com/office/drawing/2016/5/10/chartex" xmlns:cx5="http://schemas.microsoft.com/office/drawing/2016/5/11/chartex" xmlns:cx6="http://schemas.microsoft.com/office/drawing/2016/5/12/chartex" xmlns:cx7="http://schemas.microsoft.com/office/drawing/2016/5/13/chartex" xmlns:cx8="http://schemas.microsoft.com/office/drawing/2016/5/14/chartex" xmlns:mc="http://schemas.openxmlformats.org/markup-compatibility/2006" xmlns:aink="http://schemas.microsoft.com/office/drawing/2016/ink" xmlns:am3d="http://schemas.microsoft.com/office/drawing/2017/model3d" xmlns:o="urn:schemas-microsoft-com:office:office" xmlns:oel="http://schemas.microsoft.com/office/2019/extlst" xmlns:r="http://schemas.openxmlformats.org/officeDocument/2006/relationships" xmlns:m="http://schemas.openxmlformats.org/officeDocument/2006/math" xmlns:v="urn:schemas-microsoft-com:vml" xmlns:wp14="http://schemas.microsoft.com/office/word/2010/wordprocessingDrawing" xmlns:wp="http://schemas.openxmlformats.org/drawingml/2006/wordprocessingDrawing" xmlns:w10="urn:schemas-microsoft-com:office:word" xmlns:w="http://schemas.openxmlformats.org/wordprocessingml/2006/main" xmlns:w14="http://schemas.microsoft.com/office/word/2010/wordml" xmlns:w15="http://schemas.microsoft.com/office/word/2012/wordml" xmlns:w16cex="http://schemas.microsoft.com/office/word/2018/wordml/cex" xmlns:w16cid="http://schemas.microsoft.com/office/word/2016/wordml/cid" xmlns:w16="http://schemas.microsoft.com/office/word/2018/wordml" xmlns:w16sdtdh="http://schemas.microsoft.com/office/word/2020/wordml/sdtdatahash" xmlns:w16se="http://schemas.microsoft.com/office/word/2015/wordml/symex" xmlns:wpg="http://schemas.microsoft.com/office/word/2010/wordprocessingGroup" xmlns:wpi="http://schemas.microsoft.com/office/word/2010/wordprocessingInk" xmlns:wne="http://schemas.microsoft.com/office/word/2006/wordml" xmlns:wps="http://schemas.microsoft.com/office/word/2010/wordprocessingShape" mc:Ignorable="w14 w15 w16se w16cid w16 w16cex w16sdtdh wp14">
   <w:body>
     <w:p>
       <w:pPr>
@@ -205,7 +205,6 @@
         </w:rPr>
         <w:t xml:space="preserve"> </w:t>
       </w:r>
-      <w:proofErr w:type="gramStart"/>
       <w:r>
         <w:rPr>
           <w:rFonts w:asciiTheme="majorHAnsi" w:hAnsiTheme="majorHAnsi" w:cstheme="majorHAnsi"/>
@@ -214,7 +213,6 @@
         </w:rPr>
         <w:t>sockets ,</w:t>
       </w:r>
-      <w:proofErr w:type="gramEnd"/>
       <w:r>
         <w:rPr>
           <w:rFonts w:asciiTheme="majorHAnsi" w:hAnsiTheme="majorHAnsi" w:cstheme="majorHAnsi"/>
@@ -452,17 +450,7 @@
           <w:sz w:val="24"/>
           <w:szCs w:val="24"/>
         </w:rPr>
-        <w:t>)– should not be higher than the recommended value calculated by this script</w:t>
-      </w:r>
-      <w:bookmarkStart w:id="0" w:name="_GoBack"/>
-      <w:bookmarkEnd w:id="0"/>
-      <w:r>
-        <w:rPr>
-          <w:rFonts w:asciiTheme="majorHAnsi" w:hAnsiTheme="majorHAnsi" w:cstheme="majorHAnsi"/>
-          <w:sz w:val="24"/>
-          <w:szCs w:val="24"/>
-        </w:rPr>
-        <w:t>:</w:t>
+        <w:t>)– should not be higher than the recommended value calculated by this script:</w:t>
       </w:r>
       <w:r>
         <w:rPr>
@@ -472,32 +460,24 @@
         </w:rPr>
         <w:br/>
       </w:r>
-      <w:r>
-        <w:object w:dxaOrig="1534" w:dyaOrig="997">
-          <v:shapetype id="_x0000_t75" coordsize="21600,21600" o:spt="75" o:preferrelative="t" path="m@4@5l@4@11@9@11@9@5xe" filled="f" stroked="f">
-            <v:stroke joinstyle="miter"/>
-            <v:formulas>
-              <v:f eqn="if lineDrawn pixelLineWidth 0"/>
-              <v:f eqn="sum @0 1 0"/>
-              <v:f eqn="sum 0 0 @1"/>
-              <v:f eqn="prod @2 1 2"/>
-              <v:f eqn="prod @3 21600 pixelWidth"/>
-              <v:f eqn="prod @3 21600 pixelHeight"/>
-              <v:f eqn="sum @0 0 1"/>
-              <v:f eqn="prod @6 1 2"/>
-              <v:f eqn="prod @7 21600 pixelWidth"/>
-              <v:f eqn="sum @8 21600 0"/>
-              <v:f eqn="prod @7 21600 pixelHeight"/>
-              <v:f eqn="sum @10 21600 0"/>
-            </v:formulas>
-            <v:path o:extrusionok="f" gradientshapeok="t" o:connecttype="rect"/>
-            <o:lock v:ext="edit" aspectratio="t"/>
-          </v:shapetype>
-          <v:shape id="_x0000_i1025" type="#_x0000_t75" style="width:76.5pt;height:49.5pt" o:ole="">
-            <v:imagedata r:id="rId5" o:title=""/>
-          </v:shape>
-          <o:OLEObject Type="Embed" ProgID="Package" ShapeID="_x0000_i1025" DrawAspect="Icon" ObjectID="_1590990368" r:id="rId6"/>
-        </w:object>
+      <w:hyperlink r:id="rId8" w:history="1">
+        <w:r>
+          <w:rPr>
+            <w:rStyle w:val="Hyperlink"/>
+            <w:rFonts w:asciiTheme="majorHAnsi" w:hAnsiTheme="majorHAnsi" w:cstheme="majorHAnsi"/>
+            <w:sz w:val="24"/>
+            <w:szCs w:val="24"/>
+          </w:rPr>
+          <w:t>https://github.com/MadeiraData/MadeiraToolbox/blob/master/Best%20Practices%20Checklists/Max%20Memory%20Recommendation.sql</w:t>
+        </w:r>
+      </w:hyperlink>
+      <w:r>
+        <w:rPr>
+          <w:rFonts w:asciiTheme="majorHAnsi" w:hAnsiTheme="majorHAnsi" w:cstheme="majorHAnsi"/>
+          <w:sz w:val="24"/>
+          <w:szCs w:val="24"/>
+        </w:rPr>
+        <w:t xml:space="preserve"> </w:t>
       </w:r>
     </w:p>
     <w:p>
@@ -1259,25 +1239,7 @@
           <w:sz w:val="24"/>
           <w:szCs w:val="24"/>
         </w:rPr>
-        <w:t xml:space="preserve">. Best practice </w:t>
-      </w:r>
-      <w:proofErr w:type="gramStart"/>
-      <w:r>
-        <w:rPr>
-          <w:rFonts w:asciiTheme="majorHAnsi" w:hAnsiTheme="majorHAnsi" w:cstheme="majorHAnsi"/>
-          <w:sz w:val="24"/>
-          <w:szCs w:val="24"/>
-        </w:rPr>
-        <w:t>start</w:t>
-      </w:r>
-      <w:proofErr w:type="gramEnd"/>
-      <w:r>
-        <w:rPr>
-          <w:rFonts w:asciiTheme="majorHAnsi" w:hAnsiTheme="majorHAnsi" w:cstheme="majorHAnsi"/>
-          <w:sz w:val="24"/>
-          <w:szCs w:val="24"/>
-        </w:rPr>
-        <w:t xml:space="preserve"> at 50 </w:t>
+        <w:t xml:space="preserve">. Best practice start at 50 </w:t>
       </w:r>
       <w:r>
         <w:rPr>
@@ -1340,7 +1302,41 @@
           <w:sz w:val="24"/>
           <w:szCs w:val="24"/>
         </w:rPr>
-        <w:t xml:space="preserve"> degree of parallelism </w:t>
+        <w:t xml:space="preserve"> degree of parallelism</w:t>
+      </w:r>
+      <w:r>
+        <w:rPr>
+          <w:rFonts w:asciiTheme="majorHAnsi" w:hAnsiTheme="majorHAnsi" w:cstheme="majorHAnsi"/>
+          <w:sz w:val="24"/>
+          <w:szCs w:val="24"/>
+        </w:rPr>
+        <w:t xml:space="preserve"> (</w:t>
+      </w:r>
+      <w:proofErr w:type="spellStart"/>
+      <w:r>
+        <w:rPr>
+          <w:rFonts w:asciiTheme="majorHAnsi" w:hAnsiTheme="majorHAnsi" w:cstheme="majorHAnsi"/>
+          <w:sz w:val="24"/>
+          <w:szCs w:val="24"/>
+        </w:rPr>
+        <w:t>MaxDOP</w:t>
+      </w:r>
+      <w:proofErr w:type="spellEnd"/>
+      <w:r>
+        <w:rPr>
+          <w:rFonts w:asciiTheme="majorHAnsi" w:hAnsiTheme="majorHAnsi" w:cstheme="majorHAnsi"/>
+          <w:sz w:val="24"/>
+          <w:szCs w:val="24"/>
+        </w:rPr>
+        <w:t>)</w:t>
+      </w:r>
+      <w:r>
+        <w:rPr>
+          <w:rFonts w:asciiTheme="majorHAnsi" w:hAnsiTheme="majorHAnsi" w:cstheme="majorHAnsi"/>
+          <w:sz w:val="24"/>
+          <w:szCs w:val="24"/>
+        </w:rPr>
+        <w:t xml:space="preserve"> </w:t>
       </w:r>
       <w:r>
         <w:rPr>
@@ -1428,7 +1424,42 @@
           <w:sz w:val="24"/>
           <w:szCs w:val="24"/>
         </w:rPr>
-        <w:t xml:space="preserve"> new versions can be configured at the database level. </w:t>
+        <w:t xml:space="preserve"> new versions can be configured at the database level.</w:t>
+      </w:r>
+      <w:r>
+        <w:rPr>
+          <w:rFonts w:asciiTheme="majorHAnsi" w:hAnsiTheme="majorHAnsi" w:cstheme="majorHAnsi"/>
+          <w:sz w:val="24"/>
+          <w:szCs w:val="24"/>
+        </w:rPr>
+        <w:t xml:space="preserve"> The following script can be used for easy calculation: </w:t>
+      </w:r>
+      <w:hyperlink r:id="rId9" w:history="1">
+        <w:r>
+          <w:rPr>
+            <w:rStyle w:val="Hyperlink"/>
+            <w:rFonts w:asciiTheme="majorHAnsi" w:hAnsiTheme="majorHAnsi" w:cstheme="majorHAnsi"/>
+            <w:sz w:val="24"/>
+            <w:szCs w:val="24"/>
+          </w:rPr>
+          <w:t>https://github.com/MadeiraData/MadeiraToolbox/blob/master/Best%20Practices%20Checklists/MaxDOP_Configuration_Check.sql</w:t>
+        </w:r>
+      </w:hyperlink>
+      <w:r>
+        <w:rPr>
+          <w:rFonts w:asciiTheme="majorHAnsi" w:hAnsiTheme="majorHAnsi" w:cstheme="majorHAnsi"/>
+          <w:sz w:val="24"/>
+          <w:szCs w:val="24"/>
+        </w:rPr>
+        <w:t xml:space="preserve"> </w:t>
+      </w:r>
+      <w:r>
+        <w:rPr>
+          <w:rFonts w:asciiTheme="majorHAnsi" w:hAnsiTheme="majorHAnsi" w:cstheme="majorHAnsi"/>
+          <w:sz w:val="24"/>
+          <w:szCs w:val="24"/>
+        </w:rPr>
+        <w:t xml:space="preserve"> </w:t>
       </w:r>
       <w:r>
         <w:rPr>
@@ -1687,6 +1718,7 @@
           <w:sz w:val="24"/>
           <w:szCs w:val="24"/>
         </w:rPr>
+        <w:lastRenderedPageBreak/>
         <w:t>Autogrowth</w:t>
       </w:r>
       <w:proofErr w:type="spellEnd"/>
@@ -1719,7 +1751,6 @@
           <w:sz w:val="24"/>
           <w:szCs w:val="24"/>
         </w:rPr>
-        <w:lastRenderedPageBreak/>
         <w:t xml:space="preserve">Recovery model – if </w:t>
       </w:r>
       <w:r>
@@ -2778,23 +2809,13 @@
           <w:szCs w:val="24"/>
         </w:rPr>
       </w:pPr>
-      <w:proofErr w:type="spellStart"/>
-      <w:r>
-        <w:rPr>
-          <w:rFonts w:asciiTheme="majorHAnsi" w:hAnsiTheme="majorHAnsi" w:cstheme="majorHAnsi"/>
-          <w:sz w:val="24"/>
-          <w:szCs w:val="24"/>
-        </w:rPr>
-        <w:t>Sql</w:t>
-      </w:r>
-      <w:proofErr w:type="spellEnd"/>
-      <w:r>
-        <w:rPr>
-          <w:rFonts w:asciiTheme="majorHAnsi" w:hAnsiTheme="majorHAnsi" w:cstheme="majorHAnsi"/>
-          <w:sz w:val="24"/>
-          <w:szCs w:val="24"/>
-        </w:rPr>
-        <w:t xml:space="preserve"> query Stress test – simulates stress on databases. Can be used to check tempdb</w:t>
+      <w:r>
+        <w:rPr>
+          <w:rFonts w:asciiTheme="majorHAnsi" w:hAnsiTheme="majorHAnsi" w:cstheme="majorHAnsi"/>
+          <w:sz w:val="24"/>
+          <w:szCs w:val="24"/>
+        </w:rPr>
+        <w:t>Sql query Stress test – simulates stress on databases. Can be used to check tempdb</w:t>
       </w:r>
       <w:r>
         <w:rPr>
@@ -2952,7 +2973,7 @@
 </file>
 
 <file path=word/numbering.xml><?xml version="1.0" encoding="utf-8"?>
-<w:numbering xmlns:wpc="http://schemas.microsoft.com/office/word/2010/wordprocessingCanvas" xmlns:cx="http://schemas.microsoft.com/office/drawing/2014/chartex" xmlns:cx1="http://schemas.microsoft.com/office/drawing/2015/9/8/chartex" xmlns:cx2="http://schemas.microsoft.com/office/drawing/2015/10/21/chartex" xmlns:cx3="http://schemas.microsoft.com/office/drawing/2016/5/9/chartex" xmlns:cx4="http://schemas.microsoft.com/office/drawing/2016/5/10/chartex" xmlns:cx5="http://schemas.microsoft.com/office/drawing/2016/5/11/chartex" xmlns:cx6="http://schemas.microsoft.com/office/drawing/2016/5/12/chartex" xmlns:cx7="http://schemas.microsoft.com/office/drawing/2016/5/13/chartex" xmlns:cx8="http://schemas.microsoft.com/office/drawing/2016/5/14/chartex" xmlns:mc="http://schemas.openxmlformats.org/markup-compatibility/2006" xmlns:aink="http://schemas.microsoft.com/office/drawing/2016/ink" xmlns:am3d="http://schemas.microsoft.com/office/drawing/2017/model3d" xmlns:o="urn:schemas-microsoft-com:office:office" xmlns:r="http://schemas.openxmlformats.org/officeDocument/2006/relationships" xmlns:m="http://schemas.openxmlformats.org/officeDocument/2006/math" xmlns:v="urn:schemas-microsoft-com:vml" xmlns:wp14="http://schemas.microsoft.com/office/word/2010/wordprocessingDrawing" xmlns:wp="http://schemas.openxmlformats.org/drawingml/2006/wordprocessingDrawing" xmlns:w10="urn:schemas-microsoft-com:office:word" xmlns:w="http://schemas.openxmlformats.org/wordprocessingml/2006/main" xmlns:w14="http://schemas.microsoft.com/office/word/2010/wordml" xmlns:w15="http://schemas.microsoft.com/office/word/2012/wordml" xmlns:w16cid="http://schemas.microsoft.com/office/word/2016/wordml/cid" xmlns:w16se="http://schemas.microsoft.com/office/word/2015/wordml/symex" xmlns:wpg="http://schemas.microsoft.com/office/word/2010/wordprocessingGroup" xmlns:wpi="http://schemas.microsoft.com/office/word/2010/wordprocessingInk" xmlns:wne="http://schemas.microsoft.com/office/word/2006/wordml" xmlns:wps="http://schemas.microsoft.com/office/word/2010/wordprocessingShape" mc:Ignorable="w14 w15 w16se w16cid wp14">
+<w:numbering xmlns:wpc="http://schemas.microsoft.com/office/word/2010/wordprocessingCanvas" xmlns:cx="http://schemas.microsoft.com/office/drawing/2014/chartex" xmlns:cx1="http://schemas.microsoft.com/office/drawing/2015/9/8/chartex" xmlns:cx2="http://schemas.microsoft.com/office/drawing/2015/10/21/chartex" xmlns:cx3="http://schemas.microsoft.com/office/drawing/2016/5/9/chartex" xmlns:cx4="http://schemas.microsoft.com/office/drawing/2016/5/10/chartex" xmlns:cx5="http://schemas.microsoft.com/office/drawing/2016/5/11/chartex" xmlns:cx6="http://schemas.microsoft.com/office/drawing/2016/5/12/chartex" xmlns:cx7="http://schemas.microsoft.com/office/drawing/2016/5/13/chartex" xmlns:cx8="http://schemas.microsoft.com/office/drawing/2016/5/14/chartex" xmlns:mc="http://schemas.openxmlformats.org/markup-compatibility/2006" xmlns:aink="http://schemas.microsoft.com/office/drawing/2016/ink" xmlns:am3d="http://schemas.microsoft.com/office/drawing/2017/model3d" xmlns:o="urn:schemas-microsoft-com:office:office" xmlns:oel="http://schemas.microsoft.com/office/2019/extlst" xmlns:r="http://schemas.openxmlformats.org/officeDocument/2006/relationships" xmlns:m="http://schemas.openxmlformats.org/officeDocument/2006/math" xmlns:v="urn:schemas-microsoft-com:vml" xmlns:wp14="http://schemas.microsoft.com/office/word/2010/wordprocessingDrawing" xmlns:wp="http://schemas.openxmlformats.org/drawingml/2006/wordprocessingDrawing" xmlns:w10="urn:schemas-microsoft-com:office:word" xmlns:w="http://schemas.openxmlformats.org/wordprocessingml/2006/main" xmlns:w14="http://schemas.microsoft.com/office/word/2010/wordml" xmlns:w15="http://schemas.microsoft.com/office/word/2012/wordml" xmlns:w16cex="http://schemas.microsoft.com/office/word/2018/wordml/cex" xmlns:w16cid="http://schemas.microsoft.com/office/word/2016/wordml/cid" xmlns:w16="http://schemas.microsoft.com/office/word/2018/wordml" xmlns:w16sdtdh="http://schemas.microsoft.com/office/word/2020/wordml/sdtdatahash" xmlns:w16se="http://schemas.microsoft.com/office/word/2015/wordml/symex" xmlns:wpg="http://schemas.microsoft.com/office/word/2010/wordprocessingGroup" xmlns:wpi="http://schemas.microsoft.com/office/word/2010/wordprocessingInk" xmlns:wne="http://schemas.microsoft.com/office/word/2006/wordml" xmlns:wps="http://schemas.microsoft.com/office/word/2010/wordprocessingShape" mc:Ignorable="w14 w15 w16se w16cid w16 w16cex w16sdtdh wp14">
   <w:abstractNum w:abstractNumId="0" w15:restartNumberingAfterBreak="0">
     <w:nsid w:val="082227E8"/>
     <w:multiLevelType w:val="hybridMultilevel"/>
@@ -3666,32 +3687,32 @@
       </w:rPr>
     </w:lvl>
   </w:abstractNum>
-  <w:num w:numId="1">
+  <w:num w:numId="1" w16cid:durableId="1698386780">
     <w:abstractNumId w:val="1"/>
   </w:num>
-  <w:num w:numId="2">
+  <w:num w:numId="2" w16cid:durableId="1459451334">
     <w:abstractNumId w:val="3"/>
   </w:num>
-  <w:num w:numId="3">
+  <w:num w:numId="3" w16cid:durableId="2139452711">
     <w:abstractNumId w:val="2"/>
   </w:num>
-  <w:num w:numId="4">
+  <w:num w:numId="4" w16cid:durableId="638153248">
     <w:abstractNumId w:val="6"/>
   </w:num>
-  <w:num w:numId="5">
+  <w:num w:numId="5" w16cid:durableId="1007637416">
     <w:abstractNumId w:val="0"/>
   </w:num>
-  <w:num w:numId="6">
+  <w:num w:numId="6" w16cid:durableId="926034543">
     <w:abstractNumId w:val="5"/>
   </w:num>
-  <w:num w:numId="7">
+  <w:num w:numId="7" w16cid:durableId="934019231">
     <w:abstractNumId w:val="4"/>
   </w:num>
 </w:numbering>
 </file>
 
 <file path=word/styles.xml><?xml version="1.0" encoding="utf-8"?>
-<w:styles xmlns:mc="http://schemas.openxmlformats.org/markup-compatibility/2006" xmlns:r="http://schemas.openxmlformats.org/officeDocument/2006/relationships" xmlns:w="http://schemas.openxmlformats.org/wordprocessingml/2006/main" xmlns:w14="http://schemas.microsoft.com/office/word/2010/wordml" xmlns:w15="http://schemas.microsoft.com/office/word/2012/wordml" xmlns:w16cid="http://schemas.microsoft.com/office/word/2016/wordml/cid" xmlns:w16se="http://schemas.microsoft.com/office/word/2015/wordml/symex" mc:Ignorable="w14 w15 w16se w16cid">
+<w:styles xmlns:mc="http://schemas.openxmlformats.org/markup-compatibility/2006" xmlns:r="http://schemas.openxmlformats.org/officeDocument/2006/relationships" xmlns:w="http://schemas.openxmlformats.org/wordprocessingml/2006/main" xmlns:w14="http://schemas.microsoft.com/office/word/2010/wordml" xmlns:w15="http://schemas.microsoft.com/office/word/2012/wordml" xmlns:w16cex="http://schemas.microsoft.com/office/word/2018/wordml/cex" xmlns:w16cid="http://schemas.microsoft.com/office/word/2016/wordml/cid" xmlns:w16="http://schemas.microsoft.com/office/word/2018/wordml" xmlns:w16sdtdh="http://schemas.microsoft.com/office/word/2020/wordml/sdtdatahash" xmlns:w16se="http://schemas.microsoft.com/office/word/2015/wordml/symex" mc:Ignorable="w14 w15 w16se w16cid w16 w16cex w16sdtdh">
   <w:docDefaults>
     <w:rPrDefault>
       <w:rPr>
@@ -3707,7 +3728,7 @@
       </w:pPr>
     </w:pPrDefault>
   </w:docDefaults>
-  <w:latentStyles w:defLockedState="0" w:defUIPriority="99" w:defSemiHidden="0" w:defUnhideWhenUsed="0" w:defQFormat="0" w:count="375">
+  <w:latentStyles w:defLockedState="0" w:defUIPriority="99" w:defSemiHidden="0" w:defUnhideWhenUsed="0" w:defQFormat="0" w:count="376">
     <w:lsdException w:name="Normal" w:uiPriority="0" w:qFormat="1"/>
     <w:lsdException w:name="heading 1" w:uiPriority="9" w:qFormat="1"/>
     <w:lsdException w:name="heading 2" w:semiHidden="1" w:uiPriority="9" w:unhideWhenUsed="1" w:qFormat="1"/>
@@ -3813,7 +3834,6 @@
     <w:lsdException w:name="HTML Sample" w:semiHidden="1" w:unhideWhenUsed="1"/>
     <w:lsdException w:name="HTML Typewriter" w:semiHidden="1" w:unhideWhenUsed="1"/>
     <w:lsdException w:name="HTML Variable" w:semiHidden="1" w:unhideWhenUsed="1"/>
-    <w:lsdException w:name="Normal Table" w:semiHidden="1" w:unhideWhenUsed="1"/>
     <w:lsdException w:name="annotation subject" w:semiHidden="1" w:unhideWhenUsed="1"/>
     <w:lsdException w:name="No List" w:semiHidden="1" w:unhideWhenUsed="1"/>
     <w:lsdException w:name="Outline List 1" w:semiHidden="1" w:unhideWhenUsed="1"/>
@@ -3860,10 +3880,8 @@
     <w:lsdException w:name="Table Subtle 2" w:semiHidden="1" w:unhideWhenUsed="1"/>
     <w:lsdException w:name="Table Web 1" w:semiHidden="1" w:unhideWhenUsed="1"/>
     <w:lsdException w:name="Table Web 2" w:semiHidden="1" w:unhideWhenUsed="1"/>
-    <w:lsdException w:name="Table Web 3" w:semiHidden="1" w:unhideWhenUsed="1"/>
     <w:lsdException w:name="Balloon Text" w:semiHidden="1" w:unhideWhenUsed="1"/>
     <w:lsdException w:name="Table Grid" w:uiPriority="39"/>
-    <w:lsdException w:name="Table Theme" w:semiHidden="1" w:unhideWhenUsed="1"/>
     <w:lsdException w:name="Placeholder Text" w:semiHidden="1"/>
     <w:lsdException w:name="No Spacing" w:uiPriority="1" w:qFormat="1"/>
     <w:lsdException w:name="Light Shading" w:uiPriority="60"/>
@@ -4083,6 +4101,7 @@
     <w:lsdException w:name="Smart Hyperlink" w:semiHidden="1" w:unhideWhenUsed="1"/>
     <w:lsdException w:name="Hashtag" w:semiHidden="1" w:unhideWhenUsed="1"/>
     <w:lsdException w:name="Unresolved Mention" w:semiHidden="1" w:unhideWhenUsed="1"/>
+    <w:lsdException w:name="Smart Link" w:semiHidden="1" w:unhideWhenUsed="1"/>
   </w:latentStyles>
   <w:style w:type="paragraph" w:default="1" w:styleId="Normal">
     <w:name w:val="Normal"/>
@@ -4147,6 +4166,29 @@
       <w:ind w:left="720"/>
       <w:contextualSpacing/>
     </w:pPr>
+  </w:style>
+  <w:style w:type="character" w:styleId="Hyperlink">
+    <w:name w:val="Hyperlink"/>
+    <w:basedOn w:val="DefaultParagraphFont"/>
+    <w:uiPriority w:val="99"/>
+    <w:unhideWhenUsed/>
+    <w:rsid w:val="00C63F52"/>
+    <w:rPr>
+      <w:color w:val="0563C1" w:themeColor="hyperlink"/>
+      <w:u w:val="single"/>
+    </w:rPr>
+  </w:style>
+  <w:style w:type="character" w:styleId="UnresolvedMention">
+    <w:name w:val="Unresolved Mention"/>
+    <w:basedOn w:val="DefaultParagraphFont"/>
+    <w:uiPriority w:val="99"/>
+    <w:semiHidden/>
+    <w:unhideWhenUsed/>
+    <w:rsid w:val="00C63F52"/>
+    <w:rPr>
+      <w:color w:val="605E5C"/>
+      <w:shd w:val="clear" w:color="auto" w:fill="E1DFDD"/>
+    </w:rPr>
   </w:style>
 </w:styles>
 </file>
@@ -4447,8 +4489,8 @@
 </file>
 
 <file path=customXml/item1.xml><?xml version="1.0" encoding="utf-8"?>
-<ct:contentTypeSchema xmlns:ct="http://schemas.microsoft.com/office/2006/metadata/contentType" xmlns:ma="http://schemas.microsoft.com/office/2006/metadata/properties/metaAttributes" ct:_="" ma:_="" ma:contentTypeName="Document" ma:contentTypeID="0x010100A0B9F8B3991C594AB7A558D53E9A462C" ma:contentTypeVersion="13" ma:contentTypeDescription="Create a new document." ma:contentTypeScope="" ma:versionID="933955d8f081e12cb87b134a0e779cf0">
-  <xsd:schema xmlns:xsd="http://www.w3.org/2001/XMLSchema" xmlns:xs="http://www.w3.org/2001/XMLSchema" xmlns:p="http://schemas.microsoft.com/office/2006/metadata/properties" xmlns:ns2="1c853891-79e1-4665-8425-27cfb243d1fd" xmlns:ns3="c8f11c67-c3b6-4b83-8087-70e71e9ec41f" targetNamespace="http://schemas.microsoft.com/office/2006/metadata/properties" ma:root="true" ma:fieldsID="4c60842fcf194f8ef6378e3100f4700a" ns2:_="" ns3:_="">
+<ct:contentTypeSchema xmlns:ct="http://schemas.microsoft.com/office/2006/metadata/contentType" xmlns:ma="http://schemas.microsoft.com/office/2006/metadata/properties/metaAttributes" ct:_="" ma:_="" ma:contentTypeName="Document" ma:contentTypeID="0x010100A0B9F8B3991C594AB7A558D53E9A462C" ma:contentTypeVersion="16" ma:contentTypeDescription="Create a new document." ma:contentTypeScope="" ma:versionID="94f7033f07b48140e4e9e407db379254">
+  <xsd:schema xmlns:xsd="http://www.w3.org/2001/XMLSchema" xmlns:xs="http://www.w3.org/2001/XMLSchema" xmlns:p="http://schemas.microsoft.com/office/2006/metadata/properties" xmlns:ns2="1c853891-79e1-4665-8425-27cfb243d1fd" xmlns:ns3="c8f11c67-c3b6-4b83-8087-70e71e9ec41f" targetNamespace="http://schemas.microsoft.com/office/2006/metadata/properties" ma:root="true" ma:fieldsID="51e63efaace8fc189d6558b857620248" ns2:_="" ns3:_="">
     <xsd:import namespace="1c853891-79e1-4665-8425-27cfb243d1fd"/>
     <xsd:import namespace="c8f11c67-c3b6-4b83-8087-70e71e9ec41f"/>
     <xsd:element name="properties">
@@ -4470,6 +4512,8 @@
                 <xsd:element ref="ns2:MediaServiceAutoKeyPoints" minOccurs="0"/>
                 <xsd:element ref="ns2:MediaServiceKeyPoints" minOccurs="0"/>
                 <xsd:element ref="ns2:MediaLengthInSeconds" minOccurs="0"/>
+                <xsd:element ref="ns2:lcf76f155ced4ddcb4097134ff3c332f" minOccurs="0"/>
+                <xsd:element ref="ns3:TaxCatchAll" minOccurs="0"/>
               </xsd:all>
             </xsd:complexType>
           </xsd:element>
@@ -4539,6 +4583,13 @@
         <xsd:restriction base="dms:Unknown"/>
       </xsd:simpleType>
     </xsd:element>
+    <xsd:element name="lcf76f155ced4ddcb4097134ff3c332f" ma:index="22" nillable="true" ma:taxonomy="true" ma:internalName="lcf76f155ced4ddcb4097134ff3c332f" ma:taxonomyFieldName="MediaServiceImageTags" ma:displayName="Image Tags" ma:readOnly="false" ma:fieldId="{5cf76f15-5ced-4ddc-b409-7134ff3c332f}" ma:taxonomyMulti="true" ma:sspId="55958d9d-b972-40cf-abaf-fbc3505d5eda" ma:termSetId="09814cd3-568e-fe90-9814-8d621ff8fb84" ma:anchorId="fba54fb3-c3e1-fe81-a776-ca4b69148c4d" ma:open="true" ma:isKeyword="false">
+      <xsd:complexType>
+        <xsd:sequence>
+          <xsd:element ref="pc:Terms" minOccurs="0" maxOccurs="1"/>
+        </xsd:sequence>
+      </xsd:complexType>
+    </xsd:element>
   </xsd:schema>
   <xsd:schema xmlns:xsd="http://www.w3.org/2001/XMLSchema" xmlns:xs="http://www.w3.org/2001/XMLSchema" xmlns:dms="http://schemas.microsoft.com/office/2006/documentManagement/types" xmlns:pc="http://schemas.microsoft.com/office/infopath/2007/PartnerControls" targetNamespace="c8f11c67-c3b6-4b83-8087-70e71e9ec41f" elementFormDefault="qualified">
     <xsd:import namespace="http://schemas.microsoft.com/office/2006/documentManagement/types"/>
@@ -4568,6 +4619,17 @@
           <xsd:maxLength value="255"/>
         </xsd:restriction>
       </xsd:simpleType>
+    </xsd:element>
+    <xsd:element name="TaxCatchAll" ma:index="23" nillable="true" ma:displayName="Taxonomy Catch All Column" ma:hidden="true" ma:list="{965b0f2e-68b2-45e7-8293-65271e337cba}" ma:internalName="TaxCatchAll" ma:showField="CatchAllData" ma:web="c8f11c67-c3b6-4b83-8087-70e71e9ec41f">
+      <xsd:complexType>
+        <xsd:complexContent>
+          <xsd:extension base="dms:MultiChoiceLookup">
+            <xsd:sequence>
+              <xsd:element name="Value" type="dms:Lookup" maxOccurs="unbounded" minOccurs="0" nillable="true"/>
+            </xsd:sequence>
+          </xsd:extension>
+        </xsd:complexContent>
+      </xsd:complexType>
     </xsd:element>
   </xsd:schema>
   <xsd:schema xmlns="http://schemas.openxmlformats.org/package/2006/metadata/core-properties" xmlns:xsd="http://www.w3.org/2001/XMLSchema" xmlns:xsi="http://www.w3.org/2001/XMLSchema-instance" xmlns:dc="http://purl.org/dc/elements/1.1/" xmlns:dcterms="http://purl.org/dc/terms/" xmlns:odoc="http://schemas.microsoft.com/internal/obd" targetNamespace="http://schemas.openxmlformats.org/package/2006/metadata/core-properties" elementFormDefault="qualified" attributeFormDefault="unqualified" blockDefault="#all">
@@ -4670,6 +4732,17 @@
 </file>
 
 <file path=customXml/item2.xml><?xml version="1.0" encoding="utf-8"?>
+<p:properties xmlns:p="http://schemas.microsoft.com/office/2006/metadata/properties" xmlns:xsi="http://www.w3.org/2001/XMLSchema-instance" xmlns:pc="http://schemas.microsoft.com/office/infopath/2007/PartnerControls">
+  <documentManagement>
+    <lcf76f155ced4ddcb4097134ff3c332f xmlns="1c853891-79e1-4665-8425-27cfb243d1fd">
+      <Terms xmlns="http://schemas.microsoft.com/office/infopath/2007/PartnerControls"/>
+    </lcf76f155ced4ddcb4097134ff3c332f>
+    <TaxCatchAll xmlns="c8f11c67-c3b6-4b83-8087-70e71e9ec41f" xsi:nil="true"/>
+  </documentManagement>
+</p:properties>
+</file>
+
+<file path=customXml/item3.xml><?xml version="1.0" encoding="utf-8"?>
 <?mso-contentType ?>
 <FormTemplates xmlns="http://schemas.microsoft.com/sharepoint/v3/contenttype/forms">
   <Display>DocumentLibraryForm</Display>
@@ -4678,20 +4751,40 @@
 </FormTemplates>
 </file>
 
-<file path=customXml/item3.xml><?xml version="1.0" encoding="utf-8"?>
-<p:properties xmlns:p="http://schemas.microsoft.com/office/2006/metadata/properties" xmlns:xsi="http://www.w3.org/2001/XMLSchema-instance" xmlns:pc="http://schemas.microsoft.com/office/infopath/2007/PartnerControls">
-  <documentManagement/>
-</p:properties>
-</file>
-
 <file path=customXml/itemProps1.xml><?xml version="1.0" encoding="utf-8"?>
-<ds:datastoreItem xmlns:ds="http://schemas.openxmlformats.org/officeDocument/2006/customXml" ds:itemID="{F1C5930D-7A3C-418C-A270-5B8414C48FF0}"/>
+<ds:datastoreItem xmlns:ds="http://schemas.openxmlformats.org/officeDocument/2006/customXml" ds:itemID="{FE3DCE4A-176E-42A9-B756-04C4DAB60AC6}">
+  <ds:schemaRefs>
+    <ds:schemaRef ds:uri="http://schemas.microsoft.com/office/2006/metadata/contentType"/>
+    <ds:schemaRef ds:uri="http://schemas.microsoft.com/office/2006/metadata/properties/metaAttributes"/>
+    <ds:schemaRef ds:uri="http://www.w3.org/2001/XMLSchema"/>
+    <ds:schemaRef ds:uri="http://schemas.microsoft.com/office/2006/metadata/properties"/>
+    <ds:schemaRef ds:uri="1c853891-79e1-4665-8425-27cfb243d1fd"/>
+    <ds:schemaRef ds:uri="c8f11c67-c3b6-4b83-8087-70e71e9ec41f"/>
+    <ds:schemaRef ds:uri="http://schemas.microsoft.com/office/2006/documentManagement/types"/>
+    <ds:schemaRef ds:uri="http://schemas.microsoft.com/office/infopath/2007/PartnerControls"/>
+    <ds:schemaRef ds:uri="http://schemas.openxmlformats.org/package/2006/metadata/core-properties"/>
+    <ds:schemaRef ds:uri="http://purl.org/dc/elements/1.1/"/>
+    <ds:schemaRef ds:uri="http://purl.org/dc/terms/"/>
+    <ds:schemaRef ds:uri="http://schemas.microsoft.com/internal/obd"/>
+  </ds:schemaRefs>
+</ds:datastoreItem>
 </file>
 
 <file path=customXml/itemProps2.xml><?xml version="1.0" encoding="utf-8"?>
-<ds:datastoreItem xmlns:ds="http://schemas.openxmlformats.org/officeDocument/2006/customXml" ds:itemID="{E838416C-76C2-4891-B0DE-2FCDF0CC8122}"/>
+<ds:datastoreItem xmlns:ds="http://schemas.openxmlformats.org/officeDocument/2006/customXml" ds:itemID="{7535F369-6CF6-4230-9BDB-5D4025C41258}">
+  <ds:schemaRefs>
+    <ds:schemaRef ds:uri="http://schemas.microsoft.com/office/2006/metadata/properties"/>
+    <ds:schemaRef ds:uri="http://schemas.microsoft.com/office/infopath/2007/PartnerControls"/>
+    <ds:schemaRef ds:uri="1c853891-79e1-4665-8425-27cfb243d1fd"/>
+    <ds:schemaRef ds:uri="c8f11c67-c3b6-4b83-8087-70e71e9ec41f"/>
+  </ds:schemaRefs>
+</ds:datastoreItem>
 </file>
 
 <file path=customXml/itemProps3.xml><?xml version="1.0" encoding="utf-8"?>
-<ds:datastoreItem xmlns:ds="http://schemas.openxmlformats.org/officeDocument/2006/customXml" ds:itemID="{7535F369-6CF6-4230-9BDB-5D4025C41258}"/>
+<ds:datastoreItem xmlns:ds="http://schemas.openxmlformats.org/officeDocument/2006/customXml" ds:itemID="{E838416C-76C2-4891-B0DE-2FCDF0CC8122}">
+  <ds:schemaRefs>
+    <ds:schemaRef ds:uri="http://schemas.microsoft.com/sharepoint/v3/contenttype/forms"/>
+  </ds:schemaRefs>
+</ds:datastoreItem>
 </file>
--- a/Best Practices Checklists/Word/Server Configuration Checklist.docx
+++ b/Best Practices Checklists/Word/Server Configuration Checklist.docx
@@ -4489,8 +4489,8 @@
 </file>
 
 <file path=customXml/item1.xml><?xml version="1.0" encoding="utf-8"?>
-<ct:contentTypeSchema xmlns:ct="http://schemas.microsoft.com/office/2006/metadata/contentType" xmlns:ma="http://schemas.microsoft.com/office/2006/metadata/properties/metaAttributes" ct:_="" ma:_="" ma:contentTypeName="Document" ma:contentTypeID="0x010100A0B9F8B3991C594AB7A558D53E9A462C" ma:contentTypeVersion="16" ma:contentTypeDescription="Create a new document." ma:contentTypeScope="" ma:versionID="94f7033f07b48140e4e9e407db379254">
-  <xsd:schema xmlns:xsd="http://www.w3.org/2001/XMLSchema" xmlns:xs="http://www.w3.org/2001/XMLSchema" xmlns:p="http://schemas.microsoft.com/office/2006/metadata/properties" xmlns:ns2="1c853891-79e1-4665-8425-27cfb243d1fd" xmlns:ns3="c8f11c67-c3b6-4b83-8087-70e71e9ec41f" targetNamespace="http://schemas.microsoft.com/office/2006/metadata/properties" ma:root="true" ma:fieldsID="51e63efaace8fc189d6558b857620248" ns2:_="" ns3:_="">
+<ct:contentTypeSchema xmlns:ct="http://schemas.microsoft.com/office/2006/metadata/contentType" xmlns:ma="http://schemas.microsoft.com/office/2006/metadata/properties/metaAttributes" ct:_="" ma:_="" ma:contentTypeName="Document" ma:contentTypeID="0x010100A0B9F8B3991C594AB7A558D53E9A462C" ma:contentTypeVersion="17" ma:contentTypeDescription="Create a new document." ma:contentTypeScope="" ma:versionID="b5b74ab120b1fdf31e22a21f1040e190">
+  <xsd:schema xmlns:xsd="http://www.w3.org/2001/XMLSchema" xmlns:xs="http://www.w3.org/2001/XMLSchema" xmlns:p="http://schemas.microsoft.com/office/2006/metadata/properties" xmlns:ns2="1c853891-79e1-4665-8425-27cfb243d1fd" xmlns:ns3="c8f11c67-c3b6-4b83-8087-70e71e9ec41f" targetNamespace="http://schemas.microsoft.com/office/2006/metadata/properties" ma:root="true" ma:fieldsID="c4d40e80402f8f705d5ee52695fee8b1" ns2:_="" ns3:_="">
     <xsd:import namespace="1c853891-79e1-4665-8425-27cfb243d1fd"/>
     <xsd:import namespace="c8f11c67-c3b6-4b83-8087-70e71e9ec41f"/>
     <xsd:element name="properties">
@@ -4514,6 +4514,7 @@
                 <xsd:element ref="ns2:MediaLengthInSeconds" minOccurs="0"/>
                 <xsd:element ref="ns2:lcf76f155ced4ddcb4097134ff3c332f" minOccurs="0"/>
                 <xsd:element ref="ns3:TaxCatchAll" minOccurs="0"/>
+                <xsd:element ref="ns2:MediaServiceObjectDetectorVersions" minOccurs="0"/>
               </xsd:all>
             </xsd:complexType>
           </xsd:element>
@@ -4589,6 +4590,11 @@
           <xsd:element ref="pc:Terms" minOccurs="0" maxOccurs="1"/>
         </xsd:sequence>
       </xsd:complexType>
+    </xsd:element>
+    <xsd:element name="MediaServiceObjectDetectorVersions" ma:index="24" nillable="true" ma:displayName="MediaServiceObjectDetectorVersions" ma:description="" ma:hidden="true" ma:indexed="true" ma:internalName="MediaServiceObjectDetectorVersions" ma:readOnly="true">
+      <xsd:simpleType>
+        <xsd:restriction base="dms:Text"/>
+      </xsd:simpleType>
     </xsd:element>
   </xsd:schema>
   <xsd:schema xmlns:xsd="http://www.w3.org/2001/XMLSchema" xmlns:xs="http://www.w3.org/2001/XMLSchema" xmlns:dms="http://schemas.microsoft.com/office/2006/documentManagement/types" xmlns:pc="http://schemas.microsoft.com/office/infopath/2007/PartnerControls" targetNamespace="c8f11c67-c3b6-4b83-8087-70e71e9ec41f" elementFormDefault="qualified">
@@ -4752,22 +4758,7 @@
 </file>
 
 <file path=customXml/itemProps1.xml><?xml version="1.0" encoding="utf-8"?>
-<ds:datastoreItem xmlns:ds="http://schemas.openxmlformats.org/officeDocument/2006/customXml" ds:itemID="{FE3DCE4A-176E-42A9-B756-04C4DAB60AC6}">
-  <ds:schemaRefs>
-    <ds:schemaRef ds:uri="http://schemas.microsoft.com/office/2006/metadata/contentType"/>
-    <ds:schemaRef ds:uri="http://schemas.microsoft.com/office/2006/metadata/properties/metaAttributes"/>
-    <ds:schemaRef ds:uri="http://www.w3.org/2001/XMLSchema"/>
-    <ds:schemaRef ds:uri="http://schemas.microsoft.com/office/2006/metadata/properties"/>
-    <ds:schemaRef ds:uri="1c853891-79e1-4665-8425-27cfb243d1fd"/>
-    <ds:schemaRef ds:uri="c8f11c67-c3b6-4b83-8087-70e71e9ec41f"/>
-    <ds:schemaRef ds:uri="http://schemas.microsoft.com/office/2006/documentManagement/types"/>
-    <ds:schemaRef ds:uri="http://schemas.microsoft.com/office/infopath/2007/PartnerControls"/>
-    <ds:schemaRef ds:uri="http://schemas.openxmlformats.org/package/2006/metadata/core-properties"/>
-    <ds:schemaRef ds:uri="http://purl.org/dc/elements/1.1/"/>
-    <ds:schemaRef ds:uri="http://purl.org/dc/terms/"/>
-    <ds:schemaRef ds:uri="http://schemas.microsoft.com/internal/obd"/>
-  </ds:schemaRefs>
-</ds:datastoreItem>
+<ds:datastoreItem xmlns:ds="http://schemas.openxmlformats.org/officeDocument/2006/customXml" ds:itemID="{4B4919D5-C97E-4A4C-B355-E03CFE8C6BC6}"/>
 </file>
 
 <file path=customXml/itemProps2.xml><?xml version="1.0" encoding="utf-8"?>
